--- a/WKR2/Исправления и доработки.docx
+++ b/WKR2/Исправления и доработки.docx
@@ -10,26 +10,26 @@
           <w:numId w:val="1"/>
         </w:numPr>
         <w:rPr>
-          <w:highlight w:val="yellow"/>
-        </w:rPr>
-      </w:pPr>
-      <w:r>
-        <w:rPr>
-          <w:highlight w:val="yellow"/>
+          <w:b/>
+        </w:rPr>
+      </w:pPr>
+      <w:r>
+        <w:rPr>
+          <w:b/>
         </w:rPr>
         <w:t xml:space="preserve">Дата в </w:t>
       </w:r>
       <w:proofErr w:type="spellStart"/>
       <w:r>
         <w:rPr>
-          <w:highlight w:val="yellow"/>
+          <w:b/>
         </w:rPr>
         <w:t>экселе</w:t>
       </w:r>
       <w:proofErr w:type="spellEnd"/>
       <w:r>
         <w:rPr>
-          <w:highlight w:val="yellow"/>
+          <w:b/>
         </w:rPr>
         <w:t xml:space="preserve"> ТИП!!!</w:t>
       </w:r>
@@ -42,30 +42,29 @@
           <w:numId w:val="1"/>
         </w:numPr>
         <w:rPr>
-          <w:strike/>
-        </w:rPr>
-      </w:pPr>
-      <w:r>
-        <w:rPr>
-          <w:strike/>
-        </w:rPr>
-        <w:t xml:space="preserve">СЕТКА С </w:t>
-      </w:r>
-      <w:proofErr w:type="gramStart"/>
-      <w:r>
-        <w:rPr>
-          <w:strike/>
-        </w:rPr>
-        <w:t xml:space="preserve">ДАННЫМИ </w:t>
-      </w:r>
-      <w:r>
-        <w:rPr>
-          <w:strike/>
-          <w:lang w:val="en-US"/>
-        </w:rPr>
-        <w:t>?!!!??!?!?!</w:t>
-      </w:r>
-      <w:proofErr w:type="gramEnd"/>
+          <w:b/>
+          <w:i/>
+          <w:u w:val="single"/>
+        </w:rPr>
+      </w:pPr>
+      <w:proofErr w:type="spellStart"/>
+      <w:r>
+        <w:rPr>
+          <w:b/>
+          <w:i/>
+          <w:u w:val="single"/>
+        </w:rPr>
+        <w:t>Оствить</w:t>
+      </w:r>
+      <w:proofErr w:type="spellEnd"/>
+      <w:r>
+        <w:rPr>
+          <w:b/>
+          <w:i/>
+          <w:u w:val="single"/>
+        </w:rPr>
+        <w:t xml:space="preserve"> шапку смотреть удобно ЕКСЕЛЬ</w:t>
+      </w:r>
     </w:p>
     <w:p>
       <w:pPr>
@@ -75,22 +74,53 @@
           <w:numId w:val="1"/>
         </w:numPr>
         <w:rPr>
-          <w:highlight w:val="yellow"/>
-        </w:rPr>
-      </w:pPr>
-      <w:proofErr w:type="spellStart"/>
-      <w:r>
-        <w:rPr>
-          <w:highlight w:val="yellow"/>
-        </w:rPr>
-        <w:t>Оствить</w:t>
-      </w:r>
-      <w:proofErr w:type="spellEnd"/>
-      <w:r>
-        <w:rPr>
-          <w:highlight w:val="yellow"/>
-        </w:rPr>
-        <w:t xml:space="preserve"> шапку смотреть удобно ЕКСЕЛЬ</w:t>
+          <w:strike/>
+        </w:rPr>
+      </w:pPr>
+      <w:r>
+        <w:rPr>
+          <w:strike/>
+        </w:rPr>
+        <w:t xml:space="preserve">Колонки могут повторятся!!! </w:t>
+      </w:r>
+      <w:r>
+        <w:rPr>
+          <w:strike/>
+          <w:lang w:val="en-US"/>
+        </w:rPr>
+        <w:t>Column</w:t>
+      </w:r>
+      <w:r>
+        <w:rPr>
+          <w:strike/>
+        </w:rPr>
+        <w:t xml:space="preserve"> несколько раз</w:t>
+      </w:r>
+      <w:proofErr w:type="gramStart"/>
+      <w:r>
+        <w:rPr>
+          <w:strike/>
+        </w:rPr>
+        <w:t>!</w:t>
+      </w:r>
+      <w:r>
+        <w:rPr>
+          <w:strike/>
+        </w:rPr>
+        <w:t>(</w:t>
+      </w:r>
+      <w:proofErr w:type="gramEnd"/>
+      <w:r>
+        <w:rPr>
+          <w:strike/>
+        </w:rPr>
+        <w:t xml:space="preserve"> Дата выводится несколько раз! )</w:t>
+      </w:r>
+      <w:r>
+        <w:rPr>
+          <w:strike/>
+        </w:rPr>
+        <w:t xml:space="preserve"> </w:t>
       </w:r>
     </w:p>
     <w:p>
@@ -100,36 +130,24 @@
           <w:ilvl w:val="0"/>
           <w:numId w:val="1"/>
         </w:numPr>
-      </w:pPr>
-      <w:r>
-        <w:t xml:space="preserve">Колонки могут повторятся!!! </w:t>
-      </w:r>
-      <w:r>
-        <w:rPr>
-          <w:lang w:val="en-US"/>
-        </w:rPr>
-        <w:t>Column</w:t>
-      </w:r>
-      <w:r>
-        <w:t xml:space="preserve"> </w:t>
-      </w:r>
-      <w:r>
-        <w:t>несколько раз</w:t>
+        <w:rPr>
+          <w:strike/>
+        </w:rPr>
+      </w:pPr>
+      <w:r>
+        <w:rPr>
+          <w:strike/>
+        </w:rPr>
+        <w:t xml:space="preserve">Для кнопок каждой шрифт </w:t>
       </w:r>
       <w:proofErr w:type="gramStart"/>
       <w:r>
-        <w:t>!</w:t>
-      </w:r>
-      <w:r>
-        <w:t>(</w:t>
+        <w:rPr>
+          <w:strike/>
+        </w:rPr>
+        <w:t>менять !!!!</w:t>
       </w:r>
       <w:proofErr w:type="gramEnd"/>
-      <w:r>
-        <w:t xml:space="preserve"> Дата выводится несколько раз! )</w:t>
-      </w:r>
-      <w:r>
-        <w:t xml:space="preserve"> </w:t>
-      </w:r>
     </w:p>
     <w:p>
       <w:pPr>
@@ -139,23 +157,22 @@
           <w:numId w:val="1"/>
         </w:numPr>
         <w:rPr>
-          <w:highlight w:val="yellow"/>
-        </w:rPr>
-      </w:pPr>
-      <w:r>
-        <w:rPr>
-          <w:highlight w:val="yellow"/>
-        </w:rPr>
-        <w:t xml:space="preserve">Для кнопок каждой шрифт </w:t>
-      </w:r>
-      <w:proofErr w:type="gramStart"/>
-      <w:r>
-        <w:rPr>
-          <w:highlight w:val="yellow"/>
-        </w:rPr>
-        <w:t>менять !!!!</w:t>
-      </w:r>
-      <w:proofErr w:type="gramEnd"/>
+          <w:strike/>
+        </w:rPr>
+      </w:pPr>
+      <w:r>
+        <w:rPr>
+          <w:strike/>
+          <w:lang w:val="en-US"/>
+        </w:rPr>
+        <w:t>EXEL</w:t>
+      </w:r>
+      <w:r>
+        <w:rPr>
+          <w:strike/>
+        </w:rPr>
+        <w:t xml:space="preserve"> Один в один (Количество строк )</w:t>
+      </w:r>
     </w:p>
     <w:p>
       <w:pPr>
@@ -165,21 +182,50 @@
           <w:numId w:val="1"/>
         </w:numPr>
         <w:rPr>
-          <w:strike/>
-        </w:rPr>
-      </w:pPr>
-      <w:r>
-        <w:rPr>
-          <w:strike/>
-          <w:lang w:val="en-US"/>
-        </w:rPr>
-        <w:t>EXEL</w:t>
-      </w:r>
-      <w:r>
-        <w:rPr>
-          <w:strike/>
-        </w:rPr>
-        <w:t xml:space="preserve"> Один в один (Количество строк )</w:t>
+          <w:i/>
+          <w:strike/>
+        </w:rPr>
+      </w:pPr>
+      <w:r>
+        <w:rPr>
+          <w:i/>
+          <w:strike/>
+        </w:rPr>
+        <w:t xml:space="preserve">Печатать ОТ и ДО </w:t>
+      </w:r>
+      <w:r>
+        <w:rPr>
+          <w:b/>
+          <w:i/>
+          <w:strike/>
+        </w:rPr>
+        <w:t xml:space="preserve">(количества) </w:t>
+      </w:r>
+      <w:proofErr w:type="spellStart"/>
+      <w:r>
+        <w:rPr>
+          <w:b/>
+          <w:i/>
+          <w:strike/>
+        </w:rPr>
+        <w:t>пр</w:t>
+      </w:r>
+      <w:proofErr w:type="spellEnd"/>
+      <w:r>
+        <w:rPr>
+          <w:b/>
+          <w:i/>
+          <w:strike/>
+        </w:rPr>
+        <w:t xml:space="preserve"> 120 по 150 строки </w:t>
+      </w:r>
+      <w:r>
+        <w:rPr>
+          <w:b/>
+          <w:i/>
+          <w:strike/>
+        </w:rPr>
+        <w:t>НУМЕРАЦИЯ</w:t>
       </w:r>
     </w:p>
     <w:p>
@@ -190,87 +236,32 @@
           <w:numId w:val="1"/>
         </w:numPr>
         <w:rPr>
-          <w:i/>
-        </w:rPr>
-      </w:pPr>
-      <w:r>
-        <w:rPr>
-          <w:i/>
-        </w:rPr>
-        <w:t xml:space="preserve">Печатать ОТ и ДО </w:t>
-      </w:r>
-      <w:r>
-        <w:rPr>
-          <w:b/>
-          <w:i/>
-        </w:rPr>
-        <w:t>(количе</w:t>
-      </w:r>
+          <w:strike/>
+        </w:rPr>
+      </w:pPr>
+      <w:r>
+        <w:rPr>
+          <w:strike/>
+        </w:rPr>
+        <w:t xml:space="preserve">Таблица Д12 Высота ячейки Ширина </w:t>
+      </w:r>
+    </w:p>
+    <w:p>
+      <w:pPr>
+        <w:pStyle w:val="a3"/>
+      </w:pPr>
+    </w:p>
+    <w:p>
+      <w:pPr>
+        <w:pStyle w:val="a3"/>
+      </w:pPr>
+    </w:p>
+    <w:p>
+      <w:pPr>
+        <w:pStyle w:val="a3"/>
+      </w:pPr>
       <w:bookmarkStart w:id="0" w:name="_GoBack"/>
       <w:bookmarkEnd w:id="0"/>
-      <w:r>
-        <w:rPr>
-          <w:b/>
-          <w:i/>
-        </w:rPr>
-        <w:t xml:space="preserve">ства) </w:t>
-      </w:r>
-      <w:proofErr w:type="spellStart"/>
-      <w:r>
-        <w:rPr>
-          <w:b/>
-          <w:i/>
-        </w:rPr>
-        <w:t>пр</w:t>
-      </w:r>
-      <w:proofErr w:type="spellEnd"/>
-      <w:r>
-        <w:rPr>
-          <w:b/>
-          <w:i/>
-        </w:rPr>
-        <w:t xml:space="preserve"> 120 по 150 строки </w:t>
-      </w:r>
-      <w:r>
-        <w:rPr>
-          <w:b/>
-          <w:i/>
-        </w:rPr>
-        <w:t>НУМЕРАЦИЯ</w:t>
-      </w:r>
-    </w:p>
-    <w:p>
-      <w:pPr>
-        <w:pStyle w:val="a3"/>
-        <w:numPr>
-          <w:ilvl w:val="0"/>
-          <w:numId w:val="1"/>
-        </w:numPr>
-        <w:rPr>
-          <w:strike/>
-        </w:rPr>
-      </w:pPr>
-      <w:r>
-        <w:rPr>
-          <w:strike/>
-        </w:rPr>
-        <w:t xml:space="preserve">Таблица Д12 Высота ячейки Ширина </w:t>
-      </w:r>
-    </w:p>
-    <w:p>
-      <w:pPr>
-        <w:pStyle w:val="a3"/>
-      </w:pPr>
-    </w:p>
-    <w:p>
-      <w:pPr>
-        <w:pStyle w:val="a3"/>
-      </w:pPr>
-    </w:p>
-    <w:p>
-      <w:pPr>
-        <w:pStyle w:val="a3"/>
-      </w:pPr>
     </w:p>
     <w:p>
       <w:pPr>
